--- a/面向对象的分析、设计、实现.docx
+++ b/面向对象的分析、设计、实现.docx
@@ -47,7 +47,7 @@
           <w:szCs w:val="24"/>
           <w:lang w:val="en-US" w:eastAsia="zh-CN" w:bidi="ar-SA"/>
         </w:rPr>
-        <w:t xml:space="preserve">                                ——2组数独成员吴廷艳</w:t>
+        <w:t xml:space="preserve">                               </w:t>
       </w:r>
     </w:p>
     <w:p>
@@ -2247,7 +2247,7 @@
           </mc:Choice>
           <mc:Fallback>
             <w:pict>
-              <v:shape id="_x0000_s1026" o:spid="_x0000_s1026" o:spt="3" type="#_x0000_t3" style="position:absolute;left:0pt;margin-left:119.35pt;margin-top:26.5pt;height:80.8pt;width:87.9pt;z-index:251659264;v-text-anchor:middle;mso-width-relative:page;mso-height-relative:page;" fillcolor="#5B9BD5 [3204]" filled="t" stroked="t" coordsize="21600,21600" o:gfxdata="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">
+              <v:shape id="_x0000_s1026" o:spid="_x0000_s1026" o:spt="3" type="#_x0000_t3" style="position:absolute;left:0pt;margin-left:119.35pt;margin-top:26.5pt;height:80.8pt;width:87.9pt;z-index:251659264;v-text-anchor:middle;mso-width-relative:page;mso-height-relative:page;" fillcolor="#5B9BD5 [3204]" filled="t" stroked="t" coordsize="21600,21600" o:gfxdata="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">
                 <v:fill on="t" focussize="0,0"/>
                 <v:stroke weight="1pt" color="#41719C [3204]" miterlimit="8" joinstyle="miter"/>
                 <v:imagedata o:title=""/>
@@ -2470,7 +2470,7 @@
           </mc:Choice>
           <mc:Fallback>
             <w:pict>
-              <v:shape id="_x0000_s1026" o:spid="_x0000_s1026" o:spt="32" type="#_x0000_t32" style="position:absolute;left:0pt;margin-left:58.95pt;margin-top:7.7pt;height:26.95pt;width:61.05pt;z-index:251668480;mso-width-relative:page;mso-height-relative:page;" filled="f" stroked="t" coordsize="21600,21600" o:gfxdata="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">
+              <v:shape id="_x0000_s1026" o:spid="_x0000_s1026" o:spt="32" type="#_x0000_t32" style="position:absolute;left:0pt;margin-left:58.95pt;margin-top:7.7pt;height:26.95pt;width:61.05pt;z-index:251668480;mso-width-relative:page;mso-height-relative:page;" filled="f" stroked="t" coordsize="21600,21600" o:gfxdata="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">
                 <v:fill on="f" focussize="0,0"/>
                 <v:stroke weight="0.5pt" color="#5B9BD5 [3204]" miterlimit="8" joinstyle="miter" endarrow="open"/>
                 <v:imagedata o:title=""/>
@@ -3819,7 +3819,7 @@
           <w:szCs w:val="24"/>
           <w:lang w:val="en-US" w:eastAsia="zh-CN" w:bidi="ar-SA"/>
         </w:rPr>
-        <w:t>     【1】继承（分：单继承，多继承）</w:t>
+        <w:t>     继承（分：单继承，多继承）</w:t>
       </w:r>
     </w:p>
     <w:p>
@@ -3909,7 +3909,7 @@
           <w:szCs w:val="24"/>
           <w:lang w:val="en-US" w:eastAsia="zh-CN" w:bidi="ar-SA"/>
         </w:rPr>
-        <w:t>     【1】反射（反射指的是程序可以访问，检测和修改它本身状态或行为的一种能力[自省]）</w:t>
+        <w:t>     反射（反射指的是程序可以访问，检测和修改它本身状态或行为的一种能力[自省]）</w:t>
       </w:r>
     </w:p>
     <w:p>
@@ -4230,54 +4230,6 @@
           </wp:inline>
         </w:drawing>
       </w:r>
-      <w:r>
-        <w:rPr>
-          <w:rFonts w:hint="eastAsia" w:cstheme="minorBidi"/>
-          <w:b w:val="0"/>
-          <w:bCs/>
-          <w:kern w:val="44"/>
-          <w:sz w:val="24"/>
-          <w:szCs w:val="24"/>
-          <w:lang w:val="en-US" w:eastAsia="zh-CN" w:bidi="ar-SA"/>
-        </w:rPr>
-        <w:drawing>
-          <wp:inline distT="0" distB="0" distL="114300" distR="114300">
-            <wp:extent cx="2410460" cy="5733415"/>
-            <wp:effectExtent l="0" t="0" r="8890" b="635"/>
-            <wp:docPr id="18" name="图片 18" descr="44X$P~[[]3GHTHAS%E0%](7"/>
-            <wp:cNvGraphicFramePr>
-              <a:graphicFrameLocks xmlns:a="http://schemas.openxmlformats.org/drawingml/2006/main" noChangeAspect="1"/>
-            </wp:cNvGraphicFramePr>
-            <a:graphic xmlns:a="http://schemas.openxmlformats.org/drawingml/2006/main">
-              <a:graphicData uri="http://schemas.openxmlformats.org/drawingml/2006/picture">
-                <pic:pic xmlns:pic="http://schemas.openxmlformats.org/drawingml/2006/picture">
-                  <pic:nvPicPr>
-                    <pic:cNvPr id="18" name="图片 18" descr="44X$P~[[]3GHTHAS%E0%](7"/>
-                    <pic:cNvPicPr>
-                      <a:picLocks noChangeAspect="1"/>
-                    </pic:cNvPicPr>
-                  </pic:nvPicPr>
-                  <pic:blipFill>
-                    <a:blip r:embed="rId11"/>
-                    <a:stretch>
-                      <a:fillRect/>
-                    </a:stretch>
-                  </pic:blipFill>
-                  <pic:spPr>
-                    <a:xfrm>
-                      <a:off x="0" y="0"/>
-                      <a:ext cx="2410460" cy="5733415"/>
-                    </a:xfrm>
-                    <a:prstGeom prst="rect">
-                      <a:avLst/>
-                    </a:prstGeom>
-                  </pic:spPr>
-                </pic:pic>
-              </a:graphicData>
-            </a:graphic>
-          </wp:inline>
-        </w:drawing>
-      </w:r>
     </w:p>
     <w:p>
       <w:pPr>
@@ -4444,6 +4396,8 @@
         </w:rPr>
         <w:t>利用继承机制：</w:t>
       </w:r>
+      <w:bookmarkStart w:id="0" w:name="_GoBack"/>
+      <w:bookmarkEnd w:id="0"/>
     </w:p>
     <w:p>
       <w:pPr>
@@ -4850,7 +4804,7 @@
                     </pic:cNvPicPr>
                   </pic:nvPicPr>
                   <pic:blipFill>
-                    <a:blip r:embed="rId12"/>
+                    <a:blip r:embed="rId11"/>
                     <a:stretch>
                       <a:fillRect/>
                     </a:stretch>
@@ -5060,8 +5014,6 @@
           <w:lang w:val="en-US" w:eastAsia="zh-CN" w:bidi="ar-SA"/>
         </w:rPr>
       </w:pPr>
-      <w:bookmarkStart w:id="0" w:name="_GoBack"/>
-      <w:bookmarkEnd w:id="0"/>
       <w:r>
         <w:rPr>
           <w:rFonts w:hint="eastAsia" w:cstheme="minorBidi"/>
@@ -5133,7 +5085,7 @@
                     </pic:cNvPicPr>
                   </pic:nvPicPr>
                   <pic:blipFill>
-                    <a:blip r:embed="rId13"/>
+                    <a:blip r:embed="rId12"/>
                     <a:stretch>
                       <a:fillRect/>
                     </a:stretch>
